--- a/OTQP-PMT-6-1-01轻松考项目周报.docx
+++ b/OTQP-PMT-6-1-01轻松考项目周报.docx
@@ -107,7 +107,6 @@
         </w:numPr>
         <w:ind w:firstLineChars="0"/>
         <w:rPr>
-          <w:rFonts w:hint="eastAsia"/>
           <w:b/>
         </w:rPr>
       </w:pPr>
@@ -214,7 +213,6 @@
         <w:pStyle w:val="aa"/>
         <w:ind w:left="420" w:firstLineChars="0" w:firstLine="0"/>
         <w:rPr>
-          <w:rFonts w:hint="eastAsia"/>
           <w:i/>
           <w:color w:val="548DD4" w:themeColor="text2" w:themeTint="99"/>
         </w:rPr>
@@ -324,13 +322,10 @@
     <w:p>
       <w:pPr>
         <w:rPr>
-          <w:rFonts w:hint="eastAsia"/>
           <w:i/>
           <w:color w:val="548DD4" w:themeColor="text2" w:themeTint="99"/>
         </w:rPr>
       </w:pPr>
-      <w:bookmarkStart w:id="0" w:name="_GoBack"/>
-      <w:bookmarkEnd w:id="0"/>
     </w:p>
     <w:p>
       <w:pPr>
@@ -451,9 +446,6 @@
                 <w:numId w:val="3"/>
               </w:numPr>
               <w:ind w:firstLineChars="0"/>
-              <w:rPr>
-                <w:rFonts w:hint="eastAsia"/>
-              </w:rPr>
             </w:pPr>
             <w:r>
               <w:rPr>
@@ -482,9 +474,6 @@
                 <w:numId w:val="3"/>
               </w:numPr>
               <w:ind w:firstLineChars="0"/>
-              <w:rPr>
-                <w:rFonts w:hint="eastAsia"/>
-              </w:rPr>
             </w:pPr>
             <w:r>
               <w:rPr>
@@ -541,9 +530,6 @@
                 <w:numId w:val="3"/>
               </w:numPr>
               <w:ind w:firstLineChars="0"/>
-              <w:rPr>
-                <w:rFonts w:hint="eastAsia"/>
-              </w:rPr>
             </w:pPr>
             <w:r>
               <w:rPr>
@@ -556,11 +542,13 @@
         <w:tc>
           <w:tcPr>
             <w:tcW w:w="2096" w:type="dxa"/>
+            <w:vAlign w:val="center"/>
           </w:tcPr>
           <w:p>
             <w:pPr>
               <w:pStyle w:val="aa"/>
               <w:ind w:firstLineChars="0" w:firstLine="0"/>
+              <w:jc w:val="center"/>
             </w:pPr>
             <w:r>
               <w:rPr>
@@ -625,15 +613,85 @@
               <w:t>高明健</w:t>
             </w:r>
           </w:p>
+          <w:p>
+            <w:pPr>
+              <w:pStyle w:val="aa"/>
+              <w:ind w:firstLineChars="0" w:firstLine="0"/>
+            </w:pPr>
+            <w:r>
+              <w:rPr>
+                <w:rFonts w:hint="eastAsia"/>
+              </w:rPr>
+              <w:t>刘增璐</w:t>
+            </w:r>
+          </w:p>
+          <w:p>
+            <w:pPr>
+              <w:pStyle w:val="aa"/>
+              <w:ind w:firstLineChars="0" w:firstLine="0"/>
+            </w:pPr>
+            <w:r>
+              <w:rPr>
+                <w:rFonts w:hint="eastAsia"/>
+              </w:rPr>
+              <w:t>王珺</w:t>
+            </w:r>
+          </w:p>
+          <w:p>
+            <w:pPr>
+              <w:pStyle w:val="aa"/>
+              <w:ind w:firstLineChars="0" w:firstLine="0"/>
+              <w:rPr>
+                <w:rFonts w:hint="eastAsia"/>
+              </w:rPr>
+            </w:pPr>
+            <w:r>
+              <w:rPr>
+                <w:rFonts w:hint="eastAsia"/>
+              </w:rPr>
+              <w:t>马嘉田</w:t>
+            </w:r>
+          </w:p>
+          <w:p>
+            <w:pPr>
+              <w:pStyle w:val="aa"/>
+              <w:ind w:firstLineChars="0" w:firstLine="0"/>
+            </w:pPr>
+            <w:r>
+              <w:rPr>
+                <w:rFonts w:hint="eastAsia"/>
+              </w:rPr>
+              <w:t>汤珺</w:t>
+            </w:r>
+          </w:p>
+          <w:p>
+            <w:pPr>
+              <w:pStyle w:val="aa"/>
+              <w:ind w:firstLineChars="0" w:firstLine="0"/>
+              <w:rPr>
+                <w:rFonts w:hint="eastAsia"/>
+              </w:rPr>
+            </w:pPr>
+            <w:proofErr w:type="gramStart"/>
+            <w:r>
+              <w:rPr>
+                <w:rFonts w:hint="eastAsia"/>
+              </w:rPr>
+              <w:t>赵雅欣</w:t>
+            </w:r>
+            <w:proofErr w:type="gramEnd"/>
+          </w:p>
         </w:tc>
         <w:tc>
           <w:tcPr>
             <w:tcW w:w="2062" w:type="dxa"/>
+            <w:vAlign w:val="center"/>
           </w:tcPr>
           <w:p>
             <w:pPr>
               <w:pStyle w:val="aa"/>
               <w:ind w:firstLineChars="0" w:firstLine="0"/>
+              <w:jc w:val="center"/>
             </w:pPr>
             <w:r>
               <w:rPr>
@@ -646,11 +704,8 @@
       </w:tr>
     </w:tbl>
     <w:p>
-      <w:pPr>
-        <w:rPr>
-          <w:rFonts w:hint="eastAsia"/>
-        </w:rPr>
-      </w:pPr>
+      <w:bookmarkStart w:id="0" w:name="_GoBack"/>
+      <w:bookmarkEnd w:id="0"/>
     </w:p>
     <w:p>
       <w:pPr>
@@ -707,9 +762,6 @@
     <w:p>
       <w:pPr>
         <w:pStyle w:val="aa"/>
-        <w:rPr>
-          <w:rFonts w:hint="eastAsia"/>
-        </w:rPr>
       </w:pPr>
       <w:r>
         <w:rPr>
@@ -837,9 +889,6 @@
                 <w:numId w:val="5"/>
               </w:numPr>
               <w:ind w:firstLineChars="0"/>
-              <w:rPr>
-                <w:rFonts w:hint="eastAsia"/>
-              </w:rPr>
             </w:pPr>
             <w:r>
               <w:rPr>
@@ -860,9 +909,6 @@
               <w:pStyle w:val="aa"/>
               <w:ind w:firstLineChars="0" w:firstLine="0"/>
               <w:jc w:val="center"/>
-              <w:rPr>
-                <w:rFonts w:hint="eastAsia"/>
-              </w:rPr>
             </w:pPr>
             <w:r>
               <w:rPr>
@@ -880,9 +926,6 @@
             <w:pPr>
               <w:pStyle w:val="aa"/>
               <w:ind w:firstLineChars="0" w:firstLine="0"/>
-              <w:rPr>
-                <w:rFonts w:hint="eastAsia"/>
-              </w:rPr>
             </w:pPr>
             <w:r>
               <w:rPr>
@@ -901,9 +944,6 @@
           <w:p>
             <w:pPr>
               <w:jc w:val="center"/>
-              <w:rPr>
-                <w:rFonts w:hint="eastAsia"/>
-              </w:rPr>
             </w:pPr>
             <w:r>
               <w:rPr>
@@ -927,9 +967,6 @@
                 <w:numId w:val="5"/>
               </w:numPr>
               <w:ind w:firstLineChars="0"/>
-              <w:rPr>
-                <w:rFonts w:hint="eastAsia"/>
-              </w:rPr>
             </w:pPr>
             <w:r>
               <w:rPr>
@@ -947,9 +984,6 @@
           <w:p>
             <w:pPr>
               <w:pStyle w:val="aa"/>
-              <w:rPr>
-                <w:rFonts w:hint="eastAsia"/>
-              </w:rPr>
             </w:pPr>
           </w:p>
         </w:tc>
@@ -961,9 +995,6 @@
             <w:pPr>
               <w:pStyle w:val="aa"/>
               <w:ind w:firstLineChars="0" w:firstLine="0"/>
-              <w:rPr>
-                <w:rFonts w:hint="eastAsia"/>
-              </w:rPr>
             </w:pPr>
             <w:proofErr w:type="gramStart"/>
             <w:r>
@@ -983,9 +1014,6 @@
           <w:p>
             <w:pPr>
               <w:pStyle w:val="aa"/>
-              <w:rPr>
-                <w:rFonts w:hint="eastAsia"/>
-              </w:rPr>
             </w:pPr>
           </w:p>
         </w:tc>
@@ -1003,9 +1031,6 @@
                 <w:numId w:val="5"/>
               </w:numPr>
               <w:ind w:firstLineChars="0"/>
-              <w:rPr>
-                <w:rFonts w:hint="eastAsia"/>
-              </w:rPr>
             </w:pPr>
             <w:r>
               <w:rPr>
@@ -1024,9 +1049,6 @@
             <w:pPr>
               <w:pStyle w:val="aa"/>
               <w:ind w:firstLineChars="0" w:firstLine="0"/>
-              <w:rPr>
-                <w:rFonts w:hint="eastAsia"/>
-              </w:rPr>
             </w:pPr>
           </w:p>
         </w:tc>
@@ -1038,9 +1060,6 @@
             <w:pPr>
               <w:pStyle w:val="aa"/>
               <w:ind w:firstLineChars="0" w:firstLine="0"/>
-              <w:rPr>
-                <w:rFonts w:hint="eastAsia"/>
-              </w:rPr>
             </w:pPr>
             <w:r>
               <w:rPr>
@@ -1059,9 +1078,6 @@
             <w:pPr>
               <w:pStyle w:val="aa"/>
               <w:ind w:firstLineChars="0" w:firstLine="0"/>
-              <w:rPr>
-                <w:rFonts w:hint="eastAsia"/>
-              </w:rPr>
             </w:pPr>
           </w:p>
         </w:tc>
@@ -1079,9 +1095,6 @@
                 <w:numId w:val="5"/>
               </w:numPr>
               <w:ind w:firstLineChars="0"/>
-              <w:rPr>
-                <w:rFonts w:hint="eastAsia"/>
-              </w:rPr>
             </w:pPr>
             <w:r>
               <w:rPr>
@@ -1100,9 +1113,6 @@
             <w:pPr>
               <w:pStyle w:val="aa"/>
               <w:ind w:firstLineChars="0" w:firstLine="0"/>
-              <w:rPr>
-                <w:rFonts w:hint="eastAsia"/>
-              </w:rPr>
             </w:pPr>
           </w:p>
         </w:tc>
@@ -1114,9 +1124,6 @@
             <w:pPr>
               <w:pStyle w:val="aa"/>
               <w:ind w:firstLineChars="0" w:firstLine="0"/>
-              <w:rPr>
-                <w:rFonts w:hint="eastAsia"/>
-              </w:rPr>
             </w:pPr>
             <w:r>
               <w:rPr>
@@ -1135,9 +1142,6 @@
             <w:pPr>
               <w:pStyle w:val="aa"/>
               <w:ind w:firstLineChars="0" w:firstLine="0"/>
-              <w:rPr>
-                <w:rFonts w:hint="eastAsia"/>
-              </w:rPr>
             </w:pPr>
           </w:p>
         </w:tc>
@@ -1155,9 +1159,6 @@
                 <w:numId w:val="5"/>
               </w:numPr>
               <w:ind w:firstLineChars="0"/>
-              <w:rPr>
-                <w:rFonts w:hint="eastAsia"/>
-              </w:rPr>
             </w:pPr>
             <w:r>
               <w:rPr>
@@ -1176,9 +1177,6 @@
             <w:pPr>
               <w:pStyle w:val="aa"/>
               <w:ind w:firstLineChars="0" w:firstLine="0"/>
-              <w:rPr>
-                <w:rFonts w:hint="eastAsia"/>
-              </w:rPr>
             </w:pPr>
           </w:p>
         </w:tc>
@@ -1190,9 +1188,6 @@
             <w:pPr>
               <w:pStyle w:val="aa"/>
               <w:ind w:firstLineChars="0" w:firstLine="0"/>
-              <w:rPr>
-                <w:rFonts w:hint="eastAsia"/>
-              </w:rPr>
             </w:pPr>
             <w:r>
               <w:rPr>
@@ -1211,9 +1206,6 @@
             <w:pPr>
               <w:pStyle w:val="aa"/>
               <w:ind w:firstLineChars="0" w:firstLine="0"/>
-              <w:rPr>
-                <w:rFonts w:hint="eastAsia"/>
-              </w:rPr>
             </w:pPr>
           </w:p>
         </w:tc>
